--- a/assets/inspiration/music_mixer_inspiration_links.docx
+++ b/assets/inspiration/music_mixer_inspiration_links.docx
@@ -1,6 +1,6 @@
 
 <file path=word/document.xml><?xml version="1.0" encoding="utf-8"?>
-<w:document xmlns:wpc="http://schemas.microsoft.com/office/word/2010/wordprocessingCanvas" xmlns:cx="http://schemas.microsoft.com/office/drawing/2014/chartex" xmlns:cx1="http://schemas.microsoft.com/office/drawing/2015/9/8/chartex" xmlns:cx2="http://schemas.microsoft.com/office/drawing/2015/10/21/chartex" xmlns:cx3="http://schemas.microsoft.com/office/drawing/2016/5/9/chartex" xmlns:cx4="http://schemas.microsoft.com/office/drawing/2016/5/10/chartex" xmlns:cx5="http://schemas.microsoft.com/office/drawing/2016/5/11/chartex" xmlns:cx6="http://schemas.microsoft.com/office/drawing/2016/5/12/chartex" xmlns:cx7="http://schemas.microsoft.com/office/drawing/2016/5/13/chartex" xmlns:cx8="http://schemas.microsoft.com/office/drawing/2016/5/14/chartex" xmlns:mc="http://schemas.openxmlformats.org/markup-compatibility/2006" xmlns:aink="http://schemas.microsoft.com/office/drawing/2016/ink" xmlns:am3d="http://schemas.microsoft.com/office/drawing/2017/model3d" xmlns:o="urn:schemas-microsoft-com:office:office" xmlns:r="http://schemas.openxmlformats.org/officeDocument/2006/relationships" xmlns:m="http://schemas.openxmlformats.org/officeDocument/2006/math" xmlns:v="urn:schemas-microsoft-com:vml" xmlns:wp14="http://schemas.microsoft.com/office/word/2010/wordprocessingDrawing" xmlns:wp="http://schemas.openxmlformats.org/drawingml/2006/wordprocessingDrawing" xmlns:w10="urn:schemas-microsoft-com:office:word" xmlns:w="http://schemas.openxmlformats.org/wordprocessingml/2006/main" xmlns:w14="http://schemas.microsoft.com/office/word/2010/wordml" xmlns:w15="http://schemas.microsoft.com/office/word/2012/wordml" xmlns:w16cid="http://schemas.microsoft.com/office/word/2016/wordml/cid" xmlns:w16se="http://schemas.microsoft.com/office/word/2015/wordml/symex" xmlns:wpg="http://schemas.microsoft.com/office/word/2010/wordprocessingGroup" xmlns:wpi="http://schemas.microsoft.com/office/word/2010/wordprocessingInk" xmlns:wne="http://schemas.microsoft.com/office/word/2006/wordml" xmlns:wps="http://schemas.microsoft.com/office/word/2010/wordprocessingShape" mc:Ignorable="w14 w15 w16se w16cid wp14">
+<w:document xmlns:wpc="http://schemas.microsoft.com/office/word/2010/wordprocessingCanvas" xmlns:mc="http://schemas.openxmlformats.org/markup-compatibility/2006" xmlns:o="urn:schemas-microsoft-com:office:office" xmlns:r="http://schemas.openxmlformats.org/officeDocument/2006/relationships" xmlns:m="http://schemas.openxmlformats.org/officeDocument/2006/math" xmlns:v="urn:schemas-microsoft-com:vml" xmlns:wp14="http://schemas.microsoft.com/office/word/2010/wordprocessingDrawing" xmlns:wp="http://schemas.openxmlformats.org/drawingml/2006/wordprocessingDrawing" xmlns:w10="urn:schemas-microsoft-com:office:word" xmlns:w="http://schemas.openxmlformats.org/wordprocessingml/2006/main" xmlns:w14="http://schemas.microsoft.com/office/word/2010/wordml" xmlns:w15="http://schemas.microsoft.com/office/word/2012/wordml" xmlns:wpg="http://schemas.microsoft.com/office/word/2010/wordprocessingGroup" xmlns:wpi="http://schemas.microsoft.com/office/word/2010/wordprocessingInk" xmlns:wne="http://schemas.microsoft.com/office/word/2006/wordml" xmlns:wps="http://schemas.microsoft.com/office/word/2010/wordprocessingShape" mc:Ignorable="w14 w15 wp14">
   <w:body>
     <w:p>
       <w:pPr>
@@ -19,6 +19,16 @@
         </w:rPr>
         <w:t>Music Mixer Website Inspiration</w:t>
       </w:r>
+      <w:r>
+        <w:rPr>
+          <w:rFonts w:ascii="Athelas" w:hAnsi="Athelas"/>
+          <w:b/>
+          <w:bCs/>
+        </w:rPr>
+        <w:t xml:space="preserve"> &amp; Ideas</w:t>
+      </w:r>
+      <w:bookmarkStart w:id="0" w:name="_GoBack"/>
+      <w:bookmarkEnd w:id="0"/>
     </w:p>
     <w:p>
       <w:pPr>
@@ -169,8 +179,6 @@
         </w:rPr>
         <w:t>Visual inspiration:</w:t>
       </w:r>
-      <w:bookmarkStart w:id="0" w:name="_GoBack"/>
-      <w:bookmarkEnd w:id="0"/>
     </w:p>
     <w:sectPr>
       <w:pgSz w:w="12240" w:h="15840"/>
@@ -183,7 +191,7 @@
 </file>
 
 <file path=word/numbering.xml><?xml version="1.0" encoding="utf-8"?>
-<w:numbering xmlns:wpc="http://schemas.microsoft.com/office/word/2010/wordprocessingCanvas" xmlns:cx="http://schemas.microsoft.com/office/drawing/2014/chartex" xmlns:cx1="http://schemas.microsoft.com/office/drawing/2015/9/8/chartex" xmlns:cx2="http://schemas.microsoft.com/office/drawing/2015/10/21/chartex" xmlns:cx3="http://schemas.microsoft.com/office/drawing/2016/5/9/chartex" xmlns:cx4="http://schemas.microsoft.com/office/drawing/2016/5/10/chartex" xmlns:cx5="http://schemas.microsoft.com/office/drawing/2016/5/11/chartex" xmlns:cx6="http://schemas.microsoft.com/office/drawing/2016/5/12/chartex" xmlns:cx7="http://schemas.microsoft.com/office/drawing/2016/5/13/chartex" xmlns:cx8="http://schemas.microsoft.com/office/drawing/2016/5/14/chartex" xmlns:mc="http://schemas.openxmlformats.org/markup-compatibility/2006" xmlns:aink="http://schemas.microsoft.com/office/drawing/2016/ink" xmlns:am3d="http://schemas.microsoft.com/office/drawing/2017/model3d" xmlns:o="urn:schemas-microsoft-com:office:office" xmlns:r="http://schemas.openxmlformats.org/officeDocument/2006/relationships" xmlns:m="http://schemas.openxmlformats.org/officeDocument/2006/math" xmlns:v="urn:schemas-microsoft-com:vml" xmlns:wp14="http://schemas.microsoft.com/office/word/2010/wordprocessingDrawing" xmlns:wp="http://schemas.openxmlformats.org/drawingml/2006/wordprocessingDrawing" xmlns:w10="urn:schemas-microsoft-com:office:word" xmlns:w="http://schemas.openxmlformats.org/wordprocessingml/2006/main" xmlns:w14="http://schemas.microsoft.com/office/word/2010/wordml" xmlns:w15="http://schemas.microsoft.com/office/word/2012/wordml" xmlns:w16cid="http://schemas.microsoft.com/office/word/2016/wordml/cid" xmlns:w16se="http://schemas.microsoft.com/office/word/2015/wordml/symex" xmlns:wpg="http://schemas.microsoft.com/office/word/2010/wordprocessingGroup" xmlns:wpi="http://schemas.microsoft.com/office/word/2010/wordprocessingInk" xmlns:wne="http://schemas.microsoft.com/office/word/2006/wordml" xmlns:wps="http://schemas.microsoft.com/office/word/2010/wordprocessingShape" mc:Ignorable="w14 w15 w16se w16cid wp14">
+<w:numbering xmlns:wpc="http://schemas.microsoft.com/office/word/2010/wordprocessingCanvas" xmlns:mc="http://schemas.openxmlformats.org/markup-compatibility/2006" xmlns:o="urn:schemas-microsoft-com:office:office" xmlns:r="http://schemas.openxmlformats.org/officeDocument/2006/relationships" xmlns:m="http://schemas.openxmlformats.org/officeDocument/2006/math" xmlns:v="urn:schemas-microsoft-com:vml" xmlns:wp14="http://schemas.microsoft.com/office/word/2010/wordprocessingDrawing" xmlns:wp="http://schemas.openxmlformats.org/drawingml/2006/wordprocessingDrawing" xmlns:w10="urn:schemas-microsoft-com:office:word" xmlns:w="http://schemas.openxmlformats.org/wordprocessingml/2006/main" xmlns:w14="http://schemas.microsoft.com/office/word/2010/wordml" xmlns:w15="http://schemas.microsoft.com/office/word/2012/wordml" xmlns:wpg="http://schemas.microsoft.com/office/word/2010/wordprocessingGroup" xmlns:wpi="http://schemas.microsoft.com/office/word/2010/wordprocessingInk" xmlns:wne="http://schemas.microsoft.com/office/word/2006/wordml" xmlns:wps="http://schemas.microsoft.com/office/word/2010/wordprocessingShape" mc:Ignorable="w14 w15 wp14">
   <w:abstractNum w:abstractNumId="0" w15:restartNumberingAfterBreak="0">
     <w:nsid w:val="31900F1F"/>
     <w:multiLevelType w:val="hybridMultilevel"/>
@@ -628,7 +636,7 @@
 </file>
 
 <file path=word/styles.xml><?xml version="1.0" encoding="utf-8"?>
-<w:styles xmlns:mc="http://schemas.openxmlformats.org/markup-compatibility/2006" xmlns:r="http://schemas.openxmlformats.org/officeDocument/2006/relationships" xmlns:w="http://schemas.openxmlformats.org/wordprocessingml/2006/main" xmlns:w14="http://schemas.microsoft.com/office/word/2010/wordml" xmlns:w15="http://schemas.microsoft.com/office/word/2012/wordml" xmlns:w16cid="http://schemas.microsoft.com/office/word/2016/wordml/cid" xmlns:w16se="http://schemas.microsoft.com/office/word/2015/wordml/symex" mc:Ignorable="w14 w15 w16se w16cid">
+<w:styles xmlns:mc="http://schemas.openxmlformats.org/markup-compatibility/2006" xmlns:r="http://schemas.openxmlformats.org/officeDocument/2006/relationships" xmlns:w="http://schemas.openxmlformats.org/wordprocessingml/2006/main" xmlns:w14="http://schemas.microsoft.com/office/word/2010/wordml" xmlns:w15="http://schemas.microsoft.com/office/word/2012/wordml" mc:Ignorable="w14 w15">
   <w:docDefaults>
     <w:rPrDefault>
       <w:rPr>
@@ -644,7 +652,7 @@
       </w:pPr>
     </w:pPrDefault>
   </w:docDefaults>
-  <w:latentStyles w:defLockedState="0" w:defUIPriority="99" w:defSemiHidden="0" w:defUnhideWhenUsed="0" w:defQFormat="0" w:count="375">
+  <w:latentStyles w:defLockedState="0" w:defUIPriority="99" w:defSemiHidden="0" w:defUnhideWhenUsed="0" w:defQFormat="0" w:count="371">
     <w:lsdException w:name="Normal" w:uiPriority="0" w:qFormat="1"/>
     <w:lsdException w:name="heading 1" w:uiPriority="9" w:qFormat="1"/>
     <w:lsdException w:name="heading 2" w:semiHidden="1" w:uiPriority="9" w:unhideWhenUsed="1" w:qFormat="1"/>
@@ -750,6 +758,7 @@
     <w:lsdException w:name="HTML Sample" w:semiHidden="1" w:unhideWhenUsed="1"/>
     <w:lsdException w:name="HTML Typewriter" w:semiHidden="1" w:unhideWhenUsed="1"/>
     <w:lsdException w:name="HTML Variable" w:semiHidden="1" w:unhideWhenUsed="1"/>
+    <w:lsdException w:name="Normal Table" w:semiHidden="1" w:unhideWhenUsed="1"/>
     <w:lsdException w:name="annotation subject" w:semiHidden="1" w:unhideWhenUsed="1"/>
     <w:lsdException w:name="No List" w:semiHidden="1" w:unhideWhenUsed="1"/>
     <w:lsdException w:name="Outline List 1" w:semiHidden="1" w:unhideWhenUsed="1"/>
@@ -793,8 +802,10 @@
     <w:lsdException w:name="Table Elegant" w:semiHidden="1" w:unhideWhenUsed="1"/>
     <w:lsdException w:name="Table Professional" w:semiHidden="1" w:unhideWhenUsed="1"/>
     <w:lsdException w:name="Table Subtle 1" w:semiHidden="1" w:unhideWhenUsed="1"/>
+    <w:lsdException w:name="Table Subtle 2" w:semiHidden="1" w:unhideWhenUsed="1"/>
     <w:lsdException w:name="Table Web 1" w:semiHidden="1" w:unhideWhenUsed="1"/>
     <w:lsdException w:name="Table Web 2" w:semiHidden="1" w:unhideWhenUsed="1"/>
+    <w:lsdException w:name="Table Web 3" w:semiHidden="1" w:unhideWhenUsed="1"/>
     <w:lsdException w:name="Balloon Text" w:semiHidden="1" w:unhideWhenUsed="1"/>
     <w:lsdException w:name="Table Grid" w:uiPriority="39"/>
     <w:lsdException w:name="Table Theme" w:semiHidden="1" w:unhideWhenUsed="1"/>
@@ -1013,10 +1024,6 @@
     <w:lsdException w:name="List Table 5 Dark Accent 6" w:uiPriority="50"/>
     <w:lsdException w:name="List Table 6 Colorful Accent 6" w:uiPriority="51"/>
     <w:lsdException w:name="List Table 7 Colorful Accent 6" w:uiPriority="52"/>
-    <w:lsdException w:name="Mention" w:semiHidden="1" w:unhideWhenUsed="1"/>
-    <w:lsdException w:name="Smart Hyperlink" w:semiHidden="1" w:unhideWhenUsed="1"/>
-    <w:lsdException w:name="Hashtag" w:semiHidden="1" w:unhideWhenUsed="1"/>
-    <w:lsdException w:name="Unresolved Mention" w:semiHidden="1" w:unhideWhenUsed="1"/>
   </w:latentStyles>
   <w:style w:type="paragraph" w:default="1" w:styleId="Normal">
     <w:name w:val="Normal"/>

--- a/assets/inspiration/music_mixer_inspiration_links.docx
+++ b/assets/inspiration/music_mixer_inspiration_links.docx
@@ -27,8 +27,6 @@
         </w:rPr>
         <w:t xml:space="preserve"> &amp; Ideas</w:t>
       </w:r>
-      <w:bookmarkStart w:id="0" w:name="_GoBack"/>
-      <w:bookmarkEnd w:id="0"/>
     </w:p>
     <w:p>
       <w:pPr>
@@ -178,6 +176,382 @@
           <w:color w:val="222222"/>
         </w:rPr>
         <w:t>Visual inspiration:</w:t>
+      </w:r>
+    </w:p>
+    <w:p>
+      <w:pPr>
+        <w:shd w:val="clear" w:color="auto" w:fill="FFFFFF"/>
+        <w:rPr>
+          <w:rFonts w:ascii="Athelas" w:hAnsi="Athelas" w:cstheme="minorHAnsi"/>
+          <w:b/>
+          <w:bCs/>
+          <w:color w:val="222222"/>
+        </w:rPr>
+      </w:pPr>
+    </w:p>
+    <w:p>
+      <w:pPr>
+        <w:shd w:val="clear" w:color="auto" w:fill="FFFFFF"/>
+        <w:rPr>
+          <w:rFonts w:ascii="Athelas" w:hAnsi="Athelas" w:cstheme="minorHAnsi"/>
+          <w:b/>
+          <w:bCs/>
+          <w:color w:val="222222"/>
+        </w:rPr>
+      </w:pPr>
+    </w:p>
+    <w:p>
+      <w:pPr>
+        <w:shd w:val="clear" w:color="auto" w:fill="FFFFFF"/>
+        <w:rPr>
+          <w:rFonts w:ascii="Athelas" w:hAnsi="Athelas" w:cstheme="minorHAnsi"/>
+          <w:b/>
+          <w:bCs/>
+          <w:color w:val="222222"/>
+        </w:rPr>
+      </w:pPr>
+    </w:p>
+    <w:p>
+      <w:pPr>
+        <w:shd w:val="clear" w:color="auto" w:fill="FFFFFF"/>
+        <w:rPr>
+          <w:rFonts w:ascii="Athelas" w:hAnsi="Athelas" w:cstheme="minorHAnsi"/>
+          <w:b/>
+          <w:bCs/>
+          <w:color w:val="222222"/>
+        </w:rPr>
+      </w:pPr>
+    </w:p>
+    <w:p>
+      <w:pPr>
+        <w:shd w:val="clear" w:color="auto" w:fill="FFFFFF"/>
+        <w:rPr>
+          <w:rFonts w:ascii="Athelas" w:hAnsi="Athelas" w:cstheme="minorHAnsi"/>
+          <w:b/>
+          <w:bCs/>
+          <w:color w:val="222222"/>
+        </w:rPr>
+      </w:pPr>
+    </w:p>
+    <w:p>
+      <w:pPr>
+        <w:shd w:val="clear" w:color="auto" w:fill="FFFFFF"/>
+        <w:rPr>
+          <w:rFonts w:ascii="Athelas" w:hAnsi="Athelas" w:cstheme="minorHAnsi"/>
+          <w:b/>
+          <w:bCs/>
+          <w:color w:val="222222"/>
+        </w:rPr>
+      </w:pPr>
+    </w:p>
+    <w:p>
+      <w:pPr>
+        <w:shd w:val="clear" w:color="auto" w:fill="FFFFFF"/>
+        <w:rPr>
+          <w:rFonts w:ascii="Athelas" w:hAnsi="Athelas" w:cstheme="minorHAnsi"/>
+          <w:b/>
+          <w:bCs/>
+          <w:color w:val="222222"/>
+        </w:rPr>
+      </w:pPr>
+    </w:p>
+    <w:p>
+      <w:pPr>
+        <w:shd w:val="clear" w:color="auto" w:fill="FFFFFF"/>
+        <w:rPr>
+          <w:rFonts w:ascii="Athelas" w:hAnsi="Athelas" w:cstheme="minorHAnsi"/>
+          <w:b/>
+          <w:bCs/>
+          <w:color w:val="222222"/>
+        </w:rPr>
+      </w:pPr>
+    </w:p>
+    <w:p>
+      <w:pPr>
+        <w:shd w:val="clear" w:color="auto" w:fill="FFFFFF"/>
+        <w:rPr>
+          <w:rFonts w:ascii="Athelas" w:hAnsi="Athelas" w:cstheme="minorHAnsi"/>
+          <w:b/>
+          <w:bCs/>
+          <w:color w:val="222222"/>
+        </w:rPr>
+      </w:pPr>
+    </w:p>
+    <w:p>
+      <w:pPr>
+        <w:shd w:val="clear" w:color="auto" w:fill="FFFFFF"/>
+        <w:rPr>
+          <w:rFonts w:ascii="Athelas" w:hAnsi="Athelas" w:cstheme="minorHAnsi"/>
+          <w:b/>
+          <w:bCs/>
+          <w:color w:val="222222"/>
+        </w:rPr>
+      </w:pPr>
+    </w:p>
+    <w:p>
+      <w:pPr>
+        <w:shd w:val="clear" w:color="auto" w:fill="FFFFFF"/>
+        <w:rPr>
+          <w:rFonts w:ascii="Athelas" w:hAnsi="Athelas" w:cstheme="minorHAnsi"/>
+          <w:b/>
+          <w:bCs/>
+          <w:color w:val="222222"/>
+        </w:rPr>
+      </w:pPr>
+    </w:p>
+    <w:p>
+      <w:pPr>
+        <w:shd w:val="clear" w:color="auto" w:fill="FFFFFF"/>
+        <w:rPr>
+          <w:rFonts w:ascii="Athelas" w:hAnsi="Athelas" w:cstheme="minorHAnsi"/>
+          <w:b/>
+          <w:bCs/>
+          <w:color w:val="222222"/>
+        </w:rPr>
+      </w:pPr>
+    </w:p>
+    <w:p>
+      <w:pPr>
+        <w:shd w:val="clear" w:color="auto" w:fill="FFFFFF"/>
+        <w:rPr>
+          <w:rFonts w:ascii="Athelas" w:hAnsi="Athelas" w:cstheme="minorHAnsi"/>
+          <w:b/>
+          <w:bCs/>
+          <w:color w:val="222222"/>
+        </w:rPr>
+      </w:pPr>
+    </w:p>
+    <w:p>
+      <w:pPr>
+        <w:shd w:val="clear" w:color="auto" w:fill="FFFFFF"/>
+        <w:rPr>
+          <w:rFonts w:ascii="Athelas" w:hAnsi="Athelas" w:cstheme="minorHAnsi"/>
+          <w:b/>
+          <w:bCs/>
+          <w:color w:val="222222"/>
+        </w:rPr>
+      </w:pPr>
+    </w:p>
+    <w:p>
+      <w:pPr>
+        <w:shd w:val="clear" w:color="auto" w:fill="FFFFFF"/>
+        <w:rPr>
+          <w:rFonts w:ascii="Athelas" w:hAnsi="Athelas" w:cstheme="minorHAnsi"/>
+          <w:b/>
+          <w:bCs/>
+          <w:color w:val="222222"/>
+        </w:rPr>
+      </w:pPr>
+    </w:p>
+    <w:p>
+      <w:pPr>
+        <w:shd w:val="clear" w:color="auto" w:fill="FFFFFF"/>
+        <w:rPr>
+          <w:rFonts w:ascii="Athelas" w:hAnsi="Athelas" w:cstheme="minorHAnsi"/>
+          <w:b/>
+          <w:bCs/>
+          <w:color w:val="222222"/>
+        </w:rPr>
+      </w:pPr>
+    </w:p>
+    <w:p>
+      <w:pPr>
+        <w:shd w:val="clear" w:color="auto" w:fill="FFFFFF"/>
+        <w:rPr>
+          <w:rFonts w:ascii="Athelas" w:hAnsi="Athelas" w:cstheme="minorHAnsi"/>
+          <w:b/>
+          <w:bCs/>
+          <w:color w:val="222222"/>
+        </w:rPr>
+      </w:pPr>
+    </w:p>
+    <w:p>
+      <w:pPr>
+        <w:shd w:val="clear" w:color="auto" w:fill="FFFFFF"/>
+        <w:rPr>
+          <w:rFonts w:ascii="Athelas" w:hAnsi="Athelas" w:cstheme="minorHAnsi"/>
+          <w:b/>
+          <w:bCs/>
+          <w:color w:val="222222"/>
+        </w:rPr>
+      </w:pPr>
+    </w:p>
+    <w:p>
+      <w:pPr>
+        <w:shd w:val="clear" w:color="auto" w:fill="FFFFFF"/>
+        <w:rPr>
+          <w:rFonts w:ascii="Athelas" w:hAnsi="Athelas"/>
+          <w:b/>
+          <w:bCs/>
+          <w:noProof/>
+        </w:rPr>
+      </w:pPr>
+    </w:p>
+    <w:p>
+      <w:pPr>
+        <w:shd w:val="clear" w:color="auto" w:fill="FFFFFF"/>
+        <w:rPr>
+          <w:rFonts w:ascii="Athelas" w:hAnsi="Athelas" w:cstheme="minorHAnsi"/>
+          <w:b/>
+          <w:bCs/>
+          <w:color w:val="222222"/>
+        </w:rPr>
+      </w:pPr>
+      <w:r>
+        <w:rPr>
+          <w:rFonts w:ascii="Athelas" w:hAnsi="Athelas" w:cstheme="minorHAnsi"/>
+          <w:b/>
+          <w:bCs/>
+          <w:color w:val="222222"/>
+        </w:rPr>
+        <w:lastRenderedPageBreak/>
+        <w:t>Layout and icon sketches:</w:t>
+      </w:r>
+    </w:p>
+    <w:p>
+      <w:pPr>
+        <w:shd w:val="clear" w:color="auto" w:fill="FFFFFF"/>
+        <w:rPr>
+          <w:rFonts w:ascii="Athelas" w:hAnsi="Athelas" w:cstheme="minorHAnsi"/>
+          <w:b/>
+          <w:bCs/>
+          <w:color w:val="222222"/>
+        </w:rPr>
+      </w:pPr>
+      <w:bookmarkStart w:id="0" w:name="_GoBack"/>
+      <w:r>
+        <w:rPr>
+          <w:rFonts w:ascii="Athelas" w:hAnsi="Athelas"/>
+          <w:b/>
+          <w:bCs/>
+          <w:noProof/>
+        </w:rPr>
+        <w:drawing>
+          <wp:anchor distT="0" distB="0" distL="114300" distR="114300" simplePos="0" relativeHeight="251658240" behindDoc="1" locked="0" layoutInCell="1" allowOverlap="1" wp14:anchorId="01542398" wp14:editId="5B7A0E54">
+            <wp:simplePos x="0" y="0"/>
+            <wp:positionH relativeFrom="column">
+              <wp:posOffset>3743960</wp:posOffset>
+            </wp:positionH>
+            <wp:positionV relativeFrom="paragraph">
+              <wp:posOffset>723900</wp:posOffset>
+            </wp:positionV>
+            <wp:extent cx="2838450" cy="3784600"/>
+            <wp:effectExtent l="0" t="0" r="0" b="6350"/>
+            <wp:wrapNone/>
+            <wp:docPr id="1" name="Picture 1"/>
+            <wp:cNvGraphicFramePr>
+              <a:graphicFrameLocks xmlns:a="http://schemas.openxmlformats.org/drawingml/2006/main" noChangeAspect="1"/>
+            </wp:cNvGraphicFramePr>
+            <a:graphic xmlns:a="http://schemas.openxmlformats.org/drawingml/2006/main">
+              <a:graphicData uri="http://schemas.openxmlformats.org/drawingml/2006/picture">
+                <pic:pic xmlns:pic="http://schemas.openxmlformats.org/drawingml/2006/picture">
+                  <pic:nvPicPr>
+                    <pic:cNvPr id="1" name="character_designs.jpg"/>
+                    <pic:cNvPicPr/>
+                  </pic:nvPicPr>
+                  <pic:blipFill>
+                    <a:blip r:embed="rId8" cstate="print">
+                      <a:extLst>
+                        <a:ext uri="{28A0092B-C50C-407E-A947-70E740481C1C}">
+                          <a14:useLocalDpi xmlns:a14="http://schemas.microsoft.com/office/drawing/2010/main" val="0"/>
+                        </a:ext>
+                      </a:extLst>
+                    </a:blip>
+                    <a:stretch>
+                      <a:fillRect/>
+                    </a:stretch>
+                  </pic:blipFill>
+                  <pic:spPr>
+                    <a:xfrm>
+                      <a:off x="0" y="0"/>
+                      <a:ext cx="2838450" cy="3784600"/>
+                    </a:xfrm>
+                    <a:prstGeom prst="rect">
+                      <a:avLst/>
+                    </a:prstGeom>
+                  </pic:spPr>
+                </pic:pic>
+              </a:graphicData>
+            </a:graphic>
+            <wp14:sizeRelH relativeFrom="page">
+              <wp14:pctWidth>0</wp14:pctWidth>
+            </wp14:sizeRelH>
+            <wp14:sizeRelV relativeFrom="page">
+              <wp14:pctHeight>0</wp14:pctHeight>
+            </wp14:sizeRelV>
+          </wp:anchor>
+        </w:drawing>
+      </w:r>
+      <w:bookmarkEnd w:id="0"/>
+      <w:r>
+        <w:rPr>
+          <w:rFonts w:ascii="Athelas" w:hAnsi="Athelas"/>
+          <w:b/>
+          <w:bCs/>
+          <w:noProof/>
+        </w:rPr>
+        <w:drawing>
+          <wp:anchor distT="0" distB="0" distL="114300" distR="114300" simplePos="0" relativeHeight="251659264" behindDoc="1" locked="0" layoutInCell="1" allowOverlap="1" wp14:anchorId="1D8F35B2" wp14:editId="118BF6E2">
+            <wp:simplePos x="0" y="0"/>
+            <wp:positionH relativeFrom="column">
+              <wp:posOffset>-485775</wp:posOffset>
+            </wp:positionH>
+            <wp:positionV relativeFrom="paragraph">
+              <wp:posOffset>371475</wp:posOffset>
+            </wp:positionV>
+            <wp:extent cx="4053205" cy="4625340"/>
+            <wp:effectExtent l="0" t="0" r="4445" b="3810"/>
+            <wp:wrapNone/>
+            <wp:docPr id="2" name="Picture 2"/>
+            <wp:cNvGraphicFramePr>
+              <a:graphicFrameLocks xmlns:a="http://schemas.openxmlformats.org/drawingml/2006/main" noChangeAspect="1"/>
+            </wp:cNvGraphicFramePr>
+            <a:graphic xmlns:a="http://schemas.openxmlformats.org/drawingml/2006/main">
+              <a:graphicData uri="http://schemas.openxmlformats.org/drawingml/2006/picture">
+                <pic:pic xmlns:pic="http://schemas.openxmlformats.org/drawingml/2006/picture">
+                  <pic:nvPicPr>
+                    <pic:cNvPr id="2" name="layout.jpg"/>
+                    <pic:cNvPicPr/>
+                  </pic:nvPicPr>
+                  <pic:blipFill rotWithShape="1">
+                    <a:blip r:embed="rId9" cstate="print">
+                      <a:extLst>
+                        <a:ext uri="{28A0092B-C50C-407E-A947-70E740481C1C}">
+                          <a14:useLocalDpi xmlns:a14="http://schemas.microsoft.com/office/drawing/2010/main" val="0"/>
+                        </a:ext>
+                      </a:extLst>
+                    </a:blip>
+                    <a:srcRect t="13223"/>
+                    <a:stretch/>
+                  </pic:blipFill>
+                  <pic:spPr bwMode="auto">
+                    <a:xfrm>
+                      <a:off x="0" y="0"/>
+                      <a:ext cx="4053205" cy="4625340"/>
+                    </a:xfrm>
+                    <a:prstGeom prst="rect">
+                      <a:avLst/>
+                    </a:prstGeom>
+                    <a:ln>
+                      <a:noFill/>
+                    </a:ln>
+                    <a:extLst>
+                      <a:ext uri="{53640926-AAD7-44D8-BBD7-CCE9431645EC}">
+                        <a14:shadowObscured xmlns:a14="http://schemas.microsoft.com/office/drawing/2010/main"/>
+                      </a:ext>
+                    </a:extLst>
+                  </pic:spPr>
+                </pic:pic>
+              </a:graphicData>
+            </a:graphic>
+            <wp14:sizeRelH relativeFrom="page">
+              <wp14:pctWidth>0</wp14:pctWidth>
+            </wp14:sizeRelH>
+            <wp14:sizeRelV relativeFrom="page">
+              <wp14:pctHeight>0</wp14:pctHeight>
+            </wp14:sizeRelV>
+          </wp:anchor>
+        </w:drawing>
       </w:r>
     </w:p>
     <w:sectPr>

--- a/assets/inspiration/music_mixer_inspiration_links.docx
+++ b/assets/inspiration/music_mixer_inspiration_links.docx
@@ -1,6 +1,6 @@
 
 <file path=word/document.xml><?xml version="1.0" encoding="utf-8"?>
-<w:document xmlns:wpc="http://schemas.microsoft.com/office/word/2010/wordprocessingCanvas" xmlns:mc="http://schemas.openxmlformats.org/markup-compatibility/2006" xmlns:o="urn:schemas-microsoft-com:office:office" xmlns:r="http://schemas.openxmlformats.org/officeDocument/2006/relationships" xmlns:m="http://schemas.openxmlformats.org/officeDocument/2006/math" xmlns:v="urn:schemas-microsoft-com:vml" xmlns:wp14="http://schemas.microsoft.com/office/word/2010/wordprocessingDrawing" xmlns:wp="http://schemas.openxmlformats.org/drawingml/2006/wordprocessingDrawing" xmlns:w10="urn:schemas-microsoft-com:office:word" xmlns:w="http://schemas.openxmlformats.org/wordprocessingml/2006/main" xmlns:w14="http://schemas.microsoft.com/office/word/2010/wordml" xmlns:w15="http://schemas.microsoft.com/office/word/2012/wordml" xmlns:wpg="http://schemas.microsoft.com/office/word/2010/wordprocessingGroup" xmlns:wpi="http://schemas.microsoft.com/office/word/2010/wordprocessingInk" xmlns:wne="http://schemas.microsoft.com/office/word/2006/wordml" xmlns:wps="http://schemas.microsoft.com/office/word/2010/wordprocessingShape" mc:Ignorable="w14 w15 wp14">
+<w:document xmlns:wpc="http://schemas.microsoft.com/office/word/2010/wordprocessingCanvas" xmlns:cx="http://schemas.microsoft.com/office/drawing/2014/chartex" xmlns:cx1="http://schemas.microsoft.com/office/drawing/2015/9/8/chartex" xmlns:cx2="http://schemas.microsoft.com/office/drawing/2015/10/21/chartex" xmlns:cx3="http://schemas.microsoft.com/office/drawing/2016/5/9/chartex" xmlns:cx4="http://schemas.microsoft.com/office/drawing/2016/5/10/chartex" xmlns:cx5="http://schemas.microsoft.com/office/drawing/2016/5/11/chartex" xmlns:cx6="http://schemas.microsoft.com/office/drawing/2016/5/12/chartex" xmlns:cx7="http://schemas.microsoft.com/office/drawing/2016/5/13/chartex" xmlns:cx8="http://schemas.microsoft.com/office/drawing/2016/5/14/chartex" xmlns:mc="http://schemas.openxmlformats.org/markup-compatibility/2006" xmlns:aink="http://schemas.microsoft.com/office/drawing/2016/ink" xmlns:am3d="http://schemas.microsoft.com/office/drawing/2017/model3d" xmlns:o="urn:schemas-microsoft-com:office:office" xmlns:r="http://schemas.openxmlformats.org/officeDocument/2006/relationships" xmlns:m="http://schemas.openxmlformats.org/officeDocument/2006/math" xmlns:v="urn:schemas-microsoft-com:vml" xmlns:wp14="http://schemas.microsoft.com/office/word/2010/wordprocessingDrawing" xmlns:wp="http://schemas.openxmlformats.org/drawingml/2006/wordprocessingDrawing" xmlns:w10="urn:schemas-microsoft-com:office:word" xmlns:w="http://schemas.openxmlformats.org/wordprocessingml/2006/main" xmlns:w14="http://schemas.microsoft.com/office/word/2010/wordml" xmlns:w15="http://schemas.microsoft.com/office/word/2012/wordml" xmlns:w16cid="http://schemas.microsoft.com/office/word/2016/wordml/cid" xmlns:w16se="http://schemas.microsoft.com/office/word/2015/wordml/symex" xmlns:wpg="http://schemas.microsoft.com/office/word/2010/wordprocessingGroup" xmlns:wpi="http://schemas.microsoft.com/office/word/2010/wordprocessingInk" xmlns:wne="http://schemas.microsoft.com/office/word/2006/wordml" xmlns:wps="http://schemas.microsoft.com/office/word/2010/wordprocessingShape" mc:Ignorable="w14 w15 w16se w16cid wp14">
   <w:body>
     <w:p>
       <w:pPr>
@@ -175,7 +175,16 @@
           <w:bCs/>
           <w:color w:val="222222"/>
         </w:rPr>
-        <w:t>Visual inspiration:</w:t>
+        <w:t>Inspiration</w:t>
+      </w:r>
+      <w:r>
+        <w:rPr>
+          <w:rFonts w:ascii="Athelas" w:hAnsi="Athelas" w:cstheme="minorHAnsi"/>
+          <w:b/>
+          <w:bCs/>
+          <w:color w:val="222222"/>
+        </w:rPr>
+        <w:t>:</w:t>
       </w:r>
     </w:p>
     <w:p>
@@ -188,6 +197,26 @@
           <w:color w:val="222222"/>
         </w:rPr>
       </w:pPr>
+      <w:hyperlink r:id="rId8" w:history="1">
+        <w:r>
+          <w:rPr>
+            <w:rStyle w:val="Hyperlink"/>
+            <w:rFonts w:ascii="Athelas" w:hAnsi="Athelas" w:cstheme="minorHAnsi"/>
+            <w:b/>
+            <w:bCs/>
+          </w:rPr>
+          <w:t>https://www.incredibox.com</w:t>
+        </w:r>
+      </w:hyperlink>
+      <w:r>
+        <w:rPr>
+          <w:rFonts w:ascii="Athelas" w:hAnsi="Athelas" w:cstheme="minorHAnsi"/>
+          <w:b/>
+          <w:bCs/>
+          <w:color w:val="222222"/>
+        </w:rPr>
+        <w:t xml:space="preserve"> </w:t>
+      </w:r>
     </w:p>
     <w:p>
       <w:pPr>
@@ -199,6 +228,26 @@
           <w:color w:val="222222"/>
         </w:rPr>
       </w:pPr>
+      <w:hyperlink r:id="rId9" w:history="1">
+        <w:r>
+          <w:rPr>
+            <w:rStyle w:val="Hyperlink"/>
+            <w:rFonts w:ascii="Athelas" w:hAnsi="Athelas" w:cstheme="minorHAnsi"/>
+            <w:b/>
+            <w:bCs/>
+          </w:rPr>
+          <w:t>https://www.animaljam.com/welcome</w:t>
+        </w:r>
+      </w:hyperlink>
+      <w:r>
+        <w:rPr>
+          <w:rFonts w:ascii="Athelas" w:hAnsi="Athelas" w:cstheme="minorHAnsi"/>
+          <w:b/>
+          <w:bCs/>
+          <w:color w:val="222222"/>
+        </w:rPr>
+        <w:t xml:space="preserve"> </w:t>
+      </w:r>
     </w:p>
     <w:p>
       <w:pPr>
@@ -210,6 +259,26 @@
           <w:color w:val="222222"/>
         </w:rPr>
       </w:pPr>
+      <w:hyperlink r:id="rId10" w:history="1">
+        <w:r>
+          <w:rPr>
+            <w:rStyle w:val="Hyperlink"/>
+            <w:rFonts w:ascii="Athelas" w:hAnsi="Athelas" w:cstheme="minorHAnsi"/>
+            <w:b/>
+            <w:bCs/>
+          </w:rPr>
+          <w:t>https://academy.allaboutbirds.org/features/beastbox/</w:t>
+        </w:r>
+      </w:hyperlink>
+      <w:r>
+        <w:rPr>
+          <w:rFonts w:ascii="Athelas" w:hAnsi="Athelas" w:cstheme="minorHAnsi"/>
+          <w:b/>
+          <w:bCs/>
+          <w:color w:val="222222"/>
+        </w:rPr>
+        <w:t xml:space="preserve"> </w:t>
+      </w:r>
     </w:p>
     <w:p>
       <w:pPr>
@@ -221,6 +290,8 @@
           <w:color w:val="222222"/>
         </w:rPr>
       </w:pPr>
+      <w:bookmarkStart w:id="0" w:name="_GoBack"/>
+      <w:bookmarkEnd w:id="0"/>
     </w:p>
     <w:p>
       <w:pPr>
@@ -232,179 +303,13 @@
           <w:color w:val="222222"/>
         </w:rPr>
       </w:pPr>
-    </w:p>
-    <w:p>
-      <w:pPr>
-        <w:shd w:val="clear" w:color="auto" w:fill="FFFFFF"/>
+      <w:r>
         <w:rPr>
           <w:rFonts w:ascii="Athelas" w:hAnsi="Athelas" w:cstheme="minorHAnsi"/>
           <w:b/>
           <w:bCs/>
           <w:color w:val="222222"/>
         </w:rPr>
-      </w:pPr>
-    </w:p>
-    <w:p>
-      <w:pPr>
-        <w:shd w:val="clear" w:color="auto" w:fill="FFFFFF"/>
-        <w:rPr>
-          <w:rFonts w:ascii="Athelas" w:hAnsi="Athelas" w:cstheme="minorHAnsi"/>
-          <w:b/>
-          <w:bCs/>
-          <w:color w:val="222222"/>
-        </w:rPr>
-      </w:pPr>
-    </w:p>
-    <w:p>
-      <w:pPr>
-        <w:shd w:val="clear" w:color="auto" w:fill="FFFFFF"/>
-        <w:rPr>
-          <w:rFonts w:ascii="Athelas" w:hAnsi="Athelas" w:cstheme="minorHAnsi"/>
-          <w:b/>
-          <w:bCs/>
-          <w:color w:val="222222"/>
-        </w:rPr>
-      </w:pPr>
-    </w:p>
-    <w:p>
-      <w:pPr>
-        <w:shd w:val="clear" w:color="auto" w:fill="FFFFFF"/>
-        <w:rPr>
-          <w:rFonts w:ascii="Athelas" w:hAnsi="Athelas" w:cstheme="minorHAnsi"/>
-          <w:b/>
-          <w:bCs/>
-          <w:color w:val="222222"/>
-        </w:rPr>
-      </w:pPr>
-    </w:p>
-    <w:p>
-      <w:pPr>
-        <w:shd w:val="clear" w:color="auto" w:fill="FFFFFF"/>
-        <w:rPr>
-          <w:rFonts w:ascii="Athelas" w:hAnsi="Athelas" w:cstheme="minorHAnsi"/>
-          <w:b/>
-          <w:bCs/>
-          <w:color w:val="222222"/>
-        </w:rPr>
-      </w:pPr>
-    </w:p>
-    <w:p>
-      <w:pPr>
-        <w:shd w:val="clear" w:color="auto" w:fill="FFFFFF"/>
-        <w:rPr>
-          <w:rFonts w:ascii="Athelas" w:hAnsi="Athelas" w:cstheme="minorHAnsi"/>
-          <w:b/>
-          <w:bCs/>
-          <w:color w:val="222222"/>
-        </w:rPr>
-      </w:pPr>
-    </w:p>
-    <w:p>
-      <w:pPr>
-        <w:shd w:val="clear" w:color="auto" w:fill="FFFFFF"/>
-        <w:rPr>
-          <w:rFonts w:ascii="Athelas" w:hAnsi="Athelas" w:cstheme="minorHAnsi"/>
-          <w:b/>
-          <w:bCs/>
-          <w:color w:val="222222"/>
-        </w:rPr>
-      </w:pPr>
-    </w:p>
-    <w:p>
-      <w:pPr>
-        <w:shd w:val="clear" w:color="auto" w:fill="FFFFFF"/>
-        <w:rPr>
-          <w:rFonts w:ascii="Athelas" w:hAnsi="Athelas" w:cstheme="minorHAnsi"/>
-          <w:b/>
-          <w:bCs/>
-          <w:color w:val="222222"/>
-        </w:rPr>
-      </w:pPr>
-    </w:p>
-    <w:p>
-      <w:pPr>
-        <w:shd w:val="clear" w:color="auto" w:fill="FFFFFF"/>
-        <w:rPr>
-          <w:rFonts w:ascii="Athelas" w:hAnsi="Athelas" w:cstheme="minorHAnsi"/>
-          <w:b/>
-          <w:bCs/>
-          <w:color w:val="222222"/>
-        </w:rPr>
-      </w:pPr>
-    </w:p>
-    <w:p>
-      <w:pPr>
-        <w:shd w:val="clear" w:color="auto" w:fill="FFFFFF"/>
-        <w:rPr>
-          <w:rFonts w:ascii="Athelas" w:hAnsi="Athelas" w:cstheme="minorHAnsi"/>
-          <w:b/>
-          <w:bCs/>
-          <w:color w:val="222222"/>
-        </w:rPr>
-      </w:pPr>
-    </w:p>
-    <w:p>
-      <w:pPr>
-        <w:shd w:val="clear" w:color="auto" w:fill="FFFFFF"/>
-        <w:rPr>
-          <w:rFonts w:ascii="Athelas" w:hAnsi="Athelas" w:cstheme="minorHAnsi"/>
-          <w:b/>
-          <w:bCs/>
-          <w:color w:val="222222"/>
-        </w:rPr>
-      </w:pPr>
-    </w:p>
-    <w:p>
-      <w:pPr>
-        <w:shd w:val="clear" w:color="auto" w:fill="FFFFFF"/>
-        <w:rPr>
-          <w:rFonts w:ascii="Athelas" w:hAnsi="Athelas" w:cstheme="minorHAnsi"/>
-          <w:b/>
-          <w:bCs/>
-          <w:color w:val="222222"/>
-        </w:rPr>
-      </w:pPr>
-    </w:p>
-    <w:p>
-      <w:pPr>
-        <w:shd w:val="clear" w:color="auto" w:fill="FFFFFF"/>
-        <w:rPr>
-          <w:rFonts w:ascii="Athelas" w:hAnsi="Athelas" w:cstheme="minorHAnsi"/>
-          <w:b/>
-          <w:bCs/>
-          <w:color w:val="222222"/>
-        </w:rPr>
-      </w:pPr>
-    </w:p>
-    <w:p>
-      <w:pPr>
-        <w:shd w:val="clear" w:color="auto" w:fill="FFFFFF"/>
-        <w:rPr>
-          <w:rFonts w:ascii="Athelas" w:hAnsi="Athelas"/>
-          <w:b/>
-          <w:bCs/>
-          <w:noProof/>
-        </w:rPr>
-      </w:pPr>
-    </w:p>
-    <w:p>
-      <w:pPr>
-        <w:shd w:val="clear" w:color="auto" w:fill="FFFFFF"/>
-        <w:rPr>
-          <w:rFonts w:ascii="Athelas" w:hAnsi="Athelas" w:cstheme="minorHAnsi"/>
-          <w:b/>
-          <w:bCs/>
-          <w:color w:val="222222"/>
-        </w:rPr>
-      </w:pPr>
-      <w:r>
-        <w:rPr>
-          <w:rFonts w:ascii="Athelas" w:hAnsi="Athelas" w:cstheme="minorHAnsi"/>
-          <w:b/>
-          <w:bCs/>
-          <w:color w:val="222222"/>
-        </w:rPr>
-        <w:lastRenderedPageBreak/>
         <w:t>Layout and icon sketches:</w:t>
       </w:r>
     </w:p>
@@ -418,7 +323,6 @@
           <w:color w:val="222222"/>
         </w:rPr>
       </w:pPr>
-      <w:bookmarkStart w:id="0" w:name="_GoBack"/>
       <w:r>
         <w:rPr>
           <w:rFonts w:ascii="Athelas" w:hAnsi="Athelas"/>
@@ -450,7 +354,7 @@
                     <pic:cNvPicPr/>
                   </pic:nvPicPr>
                   <pic:blipFill>
-                    <a:blip r:embed="rId8" cstate="print">
+                    <a:blip r:embed="rId11" cstate="print">
                       <a:extLst>
                         <a:ext uri="{28A0092B-C50C-407E-A947-70E740481C1C}">
                           <a14:useLocalDpi xmlns:a14="http://schemas.microsoft.com/office/drawing/2010/main" val="0"/>
@@ -482,7 +386,6 @@
           </wp:anchor>
         </w:drawing>
       </w:r>
-      <w:bookmarkEnd w:id="0"/>
       <w:r>
         <w:rPr>
           <w:rFonts w:ascii="Athelas" w:hAnsi="Athelas"/>
@@ -514,7 +417,7 @@
                     <pic:cNvPicPr/>
                   </pic:nvPicPr>
                   <pic:blipFill rotWithShape="1">
-                    <a:blip r:embed="rId9" cstate="print">
+                    <a:blip r:embed="rId12" cstate="print">
                       <a:extLst>
                         <a:ext uri="{28A0092B-C50C-407E-A947-70E740481C1C}">
                           <a14:useLocalDpi xmlns:a14="http://schemas.microsoft.com/office/drawing/2010/main" val="0"/>
@@ -565,7 +468,7 @@
 </file>
 
 <file path=word/numbering.xml><?xml version="1.0" encoding="utf-8"?>
-<w:numbering xmlns:wpc="http://schemas.microsoft.com/office/word/2010/wordprocessingCanvas" xmlns:mc="http://schemas.openxmlformats.org/markup-compatibility/2006" xmlns:o="urn:schemas-microsoft-com:office:office" xmlns:r="http://schemas.openxmlformats.org/officeDocument/2006/relationships" xmlns:m="http://schemas.openxmlformats.org/officeDocument/2006/math" xmlns:v="urn:schemas-microsoft-com:vml" xmlns:wp14="http://schemas.microsoft.com/office/word/2010/wordprocessingDrawing" xmlns:wp="http://schemas.openxmlformats.org/drawingml/2006/wordprocessingDrawing" xmlns:w10="urn:schemas-microsoft-com:office:word" xmlns:w="http://schemas.openxmlformats.org/wordprocessingml/2006/main" xmlns:w14="http://schemas.microsoft.com/office/word/2010/wordml" xmlns:w15="http://schemas.microsoft.com/office/word/2012/wordml" xmlns:wpg="http://schemas.microsoft.com/office/word/2010/wordprocessingGroup" xmlns:wpi="http://schemas.microsoft.com/office/word/2010/wordprocessingInk" xmlns:wne="http://schemas.microsoft.com/office/word/2006/wordml" xmlns:wps="http://schemas.microsoft.com/office/word/2010/wordprocessingShape" mc:Ignorable="w14 w15 wp14">
+<w:numbering xmlns:wpc="http://schemas.microsoft.com/office/word/2010/wordprocessingCanvas" xmlns:cx="http://schemas.microsoft.com/office/drawing/2014/chartex" xmlns:cx1="http://schemas.microsoft.com/office/drawing/2015/9/8/chartex" xmlns:cx2="http://schemas.microsoft.com/office/drawing/2015/10/21/chartex" xmlns:cx3="http://schemas.microsoft.com/office/drawing/2016/5/9/chartex" xmlns:cx4="http://schemas.microsoft.com/office/drawing/2016/5/10/chartex" xmlns:cx5="http://schemas.microsoft.com/office/drawing/2016/5/11/chartex" xmlns:cx6="http://schemas.microsoft.com/office/drawing/2016/5/12/chartex" xmlns:cx7="http://schemas.microsoft.com/office/drawing/2016/5/13/chartex" xmlns:cx8="http://schemas.microsoft.com/office/drawing/2016/5/14/chartex" xmlns:mc="http://schemas.openxmlformats.org/markup-compatibility/2006" xmlns:aink="http://schemas.microsoft.com/office/drawing/2016/ink" xmlns:am3d="http://schemas.microsoft.com/office/drawing/2017/model3d" xmlns:o="urn:schemas-microsoft-com:office:office" xmlns:r="http://schemas.openxmlformats.org/officeDocument/2006/relationships" xmlns:m="http://schemas.openxmlformats.org/officeDocument/2006/math" xmlns:v="urn:schemas-microsoft-com:vml" xmlns:wp14="http://schemas.microsoft.com/office/word/2010/wordprocessingDrawing" xmlns:wp="http://schemas.openxmlformats.org/drawingml/2006/wordprocessingDrawing" xmlns:w10="urn:schemas-microsoft-com:office:word" xmlns:w="http://schemas.openxmlformats.org/wordprocessingml/2006/main" xmlns:w14="http://schemas.microsoft.com/office/word/2010/wordml" xmlns:w15="http://schemas.microsoft.com/office/word/2012/wordml" xmlns:w16cid="http://schemas.microsoft.com/office/word/2016/wordml/cid" xmlns:w16se="http://schemas.microsoft.com/office/word/2015/wordml/symex" xmlns:wpg="http://schemas.microsoft.com/office/word/2010/wordprocessingGroup" xmlns:wpi="http://schemas.microsoft.com/office/word/2010/wordprocessingInk" xmlns:wne="http://schemas.microsoft.com/office/word/2006/wordml" xmlns:wps="http://schemas.microsoft.com/office/word/2010/wordprocessingShape" mc:Ignorable="w14 w15 w16se w16cid wp14">
   <w:abstractNum w:abstractNumId="0" w15:restartNumberingAfterBreak="0">
     <w:nsid w:val="31900F1F"/>
     <w:multiLevelType w:val="hybridMultilevel"/>
@@ -1010,7 +913,7 @@
 </file>
 
 <file path=word/styles.xml><?xml version="1.0" encoding="utf-8"?>
-<w:styles xmlns:mc="http://schemas.openxmlformats.org/markup-compatibility/2006" xmlns:r="http://schemas.openxmlformats.org/officeDocument/2006/relationships" xmlns:w="http://schemas.openxmlformats.org/wordprocessingml/2006/main" xmlns:w14="http://schemas.microsoft.com/office/word/2010/wordml" xmlns:w15="http://schemas.microsoft.com/office/word/2012/wordml" mc:Ignorable="w14 w15">
+<w:styles xmlns:mc="http://schemas.openxmlformats.org/markup-compatibility/2006" xmlns:r="http://schemas.openxmlformats.org/officeDocument/2006/relationships" xmlns:w="http://schemas.openxmlformats.org/wordprocessingml/2006/main" xmlns:w14="http://schemas.microsoft.com/office/word/2010/wordml" xmlns:w15="http://schemas.microsoft.com/office/word/2012/wordml" xmlns:w16cid="http://schemas.microsoft.com/office/word/2016/wordml/cid" xmlns:w16se="http://schemas.microsoft.com/office/word/2015/wordml/symex" mc:Ignorable="w14 w15 w16se w16cid">
   <w:docDefaults>
     <w:rPrDefault>
       <w:rPr>
@@ -1026,7 +929,7 @@
       </w:pPr>
     </w:pPrDefault>
   </w:docDefaults>
-  <w:latentStyles w:defLockedState="0" w:defUIPriority="99" w:defSemiHidden="0" w:defUnhideWhenUsed="0" w:defQFormat="0" w:count="371">
+  <w:latentStyles w:defLockedState="0" w:defUIPriority="99" w:defSemiHidden="0" w:defUnhideWhenUsed="0" w:defQFormat="0" w:count="375">
     <w:lsdException w:name="Normal" w:uiPriority="0" w:qFormat="1"/>
     <w:lsdException w:name="heading 1" w:uiPriority="9" w:qFormat="1"/>
     <w:lsdException w:name="heading 2" w:semiHidden="1" w:uiPriority="9" w:unhideWhenUsed="1" w:qFormat="1"/>
@@ -1132,7 +1035,6 @@
     <w:lsdException w:name="HTML Sample" w:semiHidden="1" w:unhideWhenUsed="1"/>
     <w:lsdException w:name="HTML Typewriter" w:semiHidden="1" w:unhideWhenUsed="1"/>
     <w:lsdException w:name="HTML Variable" w:semiHidden="1" w:unhideWhenUsed="1"/>
-    <w:lsdException w:name="Normal Table" w:semiHidden="1" w:unhideWhenUsed="1"/>
     <w:lsdException w:name="annotation subject" w:semiHidden="1" w:unhideWhenUsed="1"/>
     <w:lsdException w:name="No List" w:semiHidden="1" w:unhideWhenUsed="1"/>
     <w:lsdException w:name="Outline List 1" w:semiHidden="1" w:unhideWhenUsed="1"/>
@@ -1176,10 +1078,8 @@
     <w:lsdException w:name="Table Elegant" w:semiHidden="1" w:unhideWhenUsed="1"/>
     <w:lsdException w:name="Table Professional" w:semiHidden="1" w:unhideWhenUsed="1"/>
     <w:lsdException w:name="Table Subtle 1" w:semiHidden="1" w:unhideWhenUsed="1"/>
-    <w:lsdException w:name="Table Subtle 2" w:semiHidden="1" w:unhideWhenUsed="1"/>
     <w:lsdException w:name="Table Web 1" w:semiHidden="1" w:unhideWhenUsed="1"/>
     <w:lsdException w:name="Table Web 2" w:semiHidden="1" w:unhideWhenUsed="1"/>
-    <w:lsdException w:name="Table Web 3" w:semiHidden="1" w:unhideWhenUsed="1"/>
     <w:lsdException w:name="Balloon Text" w:semiHidden="1" w:unhideWhenUsed="1"/>
     <w:lsdException w:name="Table Grid" w:uiPriority="39"/>
     <w:lsdException w:name="Table Theme" w:semiHidden="1" w:unhideWhenUsed="1"/>
@@ -1398,6 +1298,10 @@
     <w:lsdException w:name="List Table 5 Dark Accent 6" w:uiPriority="50"/>
     <w:lsdException w:name="List Table 6 Colorful Accent 6" w:uiPriority="51"/>
     <w:lsdException w:name="List Table 7 Colorful Accent 6" w:uiPriority="52"/>
+    <w:lsdException w:name="Mention" w:semiHidden="1" w:unhideWhenUsed="1"/>
+    <w:lsdException w:name="Smart Hyperlink" w:semiHidden="1" w:unhideWhenUsed="1"/>
+    <w:lsdException w:name="Hashtag" w:semiHidden="1" w:unhideWhenUsed="1"/>
+    <w:lsdException w:name="Unresolved Mention" w:semiHidden="1" w:unhideWhenUsed="1"/>
   </w:latentStyles>
   <w:style w:type="paragraph" w:default="1" w:styleId="Normal">
     <w:name w:val="Normal"/>
@@ -1451,6 +1355,18 @@
       <w:ind w:left="720"/>
       <w:contextualSpacing/>
     </w:pPr>
+  </w:style>
+  <w:style w:type="character" w:styleId="UnresolvedMention">
+    <w:name w:val="Unresolved Mention"/>
+    <w:basedOn w:val="DefaultParagraphFont"/>
+    <w:uiPriority w:val="99"/>
+    <w:semiHidden/>
+    <w:unhideWhenUsed/>
+    <w:rsid w:val="00B4160C"/>
+    <w:rPr>
+      <w:color w:val="605E5C"/>
+      <w:shd w:val="clear" w:color="auto" w:fill="E1DFDD"/>
+    </w:rPr>
   </w:style>
 </w:styles>
 </file>

--- a/assets/inspiration/music_mixer_inspiration_links.docx
+++ b/assets/inspiration/music_mixer_inspiration_links.docx
@@ -290,6 +290,129 @@
           <w:color w:val="222222"/>
         </w:rPr>
       </w:pPr>
+    </w:p>
+    <w:p>
+      <w:pPr>
+        <w:shd w:val="clear" w:color="auto" w:fill="FFFFFF"/>
+        <w:rPr>
+          <w:rFonts w:ascii="Athelas" w:hAnsi="Athelas" w:cstheme="minorHAnsi"/>
+          <w:b/>
+          <w:bCs/>
+          <w:color w:val="222222"/>
+        </w:rPr>
+      </w:pPr>
+    </w:p>
+    <w:p>
+      <w:pPr>
+        <w:shd w:val="clear" w:color="auto" w:fill="FFFFFF"/>
+        <w:rPr>
+          <w:rFonts w:ascii="Athelas" w:hAnsi="Athelas" w:cstheme="minorHAnsi"/>
+          <w:b/>
+          <w:bCs/>
+          <w:color w:val="222222"/>
+        </w:rPr>
+      </w:pPr>
+      <w:r>
+        <w:rPr>
+          <w:rFonts w:ascii="Athelas" w:hAnsi="Athelas" w:cstheme="minorHAnsi"/>
+          <w:b/>
+          <w:bCs/>
+          <w:noProof/>
+          <w:color w:val="222222"/>
+        </w:rPr>
+        <w:lastRenderedPageBreak/>
+        <w:drawing>
+          <wp:inline distT="0" distB="0" distL="0" distR="0" wp14:anchorId="61307FF2" wp14:editId="25650F6F">
+            <wp:extent cx="4025900" cy="1143000"/>
+            <wp:effectExtent l="0" t="0" r="0" b="0"/>
+            <wp:docPr id="3" name="Picture 3"/>
+            <wp:cNvGraphicFramePr>
+              <a:graphicFrameLocks xmlns:a="http://schemas.openxmlformats.org/drawingml/2006/main" noChangeAspect="1"/>
+            </wp:cNvGraphicFramePr>
+            <a:graphic xmlns:a="http://schemas.openxmlformats.org/drawingml/2006/main">
+              <a:graphicData uri="http://schemas.openxmlformats.org/drawingml/2006/picture">
+                <pic:pic xmlns:pic="http://schemas.openxmlformats.org/drawingml/2006/picture">
+                  <pic:nvPicPr>
+                    <pic:cNvPr id="3" name="pantone-color-of-the-year-2019-palette-trippy-harmonies.jpg"/>
+                    <pic:cNvPicPr/>
+                  </pic:nvPicPr>
+                  <pic:blipFill>
+                    <a:blip r:embed="rId11">
+                      <a:extLst>
+                        <a:ext uri="{28A0092B-C50C-407E-A947-70E740481C1C}">
+                          <a14:useLocalDpi xmlns:a14="http://schemas.microsoft.com/office/drawing/2010/main" val="0"/>
+                        </a:ext>
+                      </a:extLst>
+                    </a:blip>
+                    <a:stretch>
+                      <a:fillRect/>
+                    </a:stretch>
+                  </pic:blipFill>
+                  <pic:spPr>
+                    <a:xfrm>
+                      <a:off x="0" y="0"/>
+                      <a:ext cx="4025900" cy="1143000"/>
+                    </a:xfrm>
+                    <a:prstGeom prst="rect">
+                      <a:avLst/>
+                    </a:prstGeom>
+                  </pic:spPr>
+                </pic:pic>
+              </a:graphicData>
+            </a:graphic>
+          </wp:inline>
+        </w:drawing>
+      </w:r>
+      <w:r>
+        <w:rPr>
+          <w:rFonts w:ascii="Athelas" w:hAnsi="Athelas" w:cstheme="minorHAnsi"/>
+          <w:b/>
+          <w:bCs/>
+          <w:noProof/>
+          <w:color w:val="222222"/>
+        </w:rPr>
+        <w:drawing>
+          <wp:inline distT="0" distB="0" distL="0" distR="0" wp14:anchorId="4B413BFB" wp14:editId="60382E1F">
+            <wp:extent cx="4209143" cy="4003183"/>
+            <wp:effectExtent l="0" t="0" r="0" b="0"/>
+            <wp:docPr id="4" name="Picture 4"/>
+            <wp:cNvGraphicFramePr>
+              <a:graphicFrameLocks xmlns:a="http://schemas.openxmlformats.org/drawingml/2006/main" noChangeAspect="1"/>
+            </wp:cNvGraphicFramePr>
+            <a:graphic xmlns:a="http://schemas.openxmlformats.org/drawingml/2006/main">
+              <a:graphicData uri="http://schemas.openxmlformats.org/drawingml/2006/picture">
+                <pic:pic xmlns:pic="http://schemas.openxmlformats.org/drawingml/2006/picture">
+                  <pic:nvPicPr>
+                    <pic:cNvPr id="4" name="pantone-spring-20151.jpg"/>
+                    <pic:cNvPicPr/>
+                  </pic:nvPicPr>
+                  <pic:blipFill>
+                    <a:blip r:embed="rId12">
+                      <a:extLst>
+                        <a:ext uri="{28A0092B-C50C-407E-A947-70E740481C1C}">
+                          <a14:useLocalDpi xmlns:a14="http://schemas.microsoft.com/office/drawing/2010/main" val="0"/>
+                        </a:ext>
+                      </a:extLst>
+                    </a:blip>
+                    <a:stretch>
+                      <a:fillRect/>
+                    </a:stretch>
+                  </pic:blipFill>
+                  <pic:spPr>
+                    <a:xfrm>
+                      <a:off x="0" y="0"/>
+                      <a:ext cx="4212700" cy="4006566"/>
+                    </a:xfrm>
+                    <a:prstGeom prst="rect">
+                      <a:avLst/>
+                    </a:prstGeom>
+                  </pic:spPr>
+                </pic:pic>
+              </a:graphicData>
+            </a:graphic>
+          </wp:inline>
+        </w:drawing>
+      </w:r>
       <w:bookmarkStart w:id="0" w:name="_GoBack"/>
       <w:bookmarkEnd w:id="0"/>
     </w:p>
@@ -354,7 +477,7 @@
                     <pic:cNvPicPr/>
                   </pic:nvPicPr>
                   <pic:blipFill>
-                    <a:blip r:embed="rId11" cstate="print">
+                    <a:blip r:embed="rId13" cstate="print">
                       <a:extLst>
                         <a:ext uri="{28A0092B-C50C-407E-A947-70E740481C1C}">
                           <a14:useLocalDpi xmlns:a14="http://schemas.microsoft.com/office/drawing/2010/main" val="0"/>
@@ -417,7 +540,7 @@
                     <pic:cNvPicPr/>
                   </pic:nvPicPr>
                   <pic:blipFill rotWithShape="1">
-                    <a:blip r:embed="rId12" cstate="print">
+                    <a:blip r:embed="rId14" cstate="print">
                       <a:extLst>
                         <a:ext uri="{28A0092B-C50C-407E-A947-70E740481C1C}">
                           <a14:useLocalDpi xmlns:a14="http://schemas.microsoft.com/office/drawing/2010/main" val="0"/>
@@ -1035,6 +1158,7 @@
     <w:lsdException w:name="HTML Sample" w:semiHidden="1" w:unhideWhenUsed="1"/>
     <w:lsdException w:name="HTML Typewriter" w:semiHidden="1" w:unhideWhenUsed="1"/>
     <w:lsdException w:name="HTML Variable" w:semiHidden="1" w:unhideWhenUsed="1"/>
+    <w:lsdException w:name="Normal Table" w:semiHidden="1" w:unhideWhenUsed="1"/>
     <w:lsdException w:name="annotation subject" w:semiHidden="1" w:unhideWhenUsed="1"/>
     <w:lsdException w:name="No List" w:semiHidden="1" w:unhideWhenUsed="1"/>
     <w:lsdException w:name="Outline List 1" w:semiHidden="1" w:unhideWhenUsed="1"/>
@@ -1078,8 +1202,10 @@
     <w:lsdException w:name="Table Elegant" w:semiHidden="1" w:unhideWhenUsed="1"/>
     <w:lsdException w:name="Table Professional" w:semiHidden="1" w:unhideWhenUsed="1"/>
     <w:lsdException w:name="Table Subtle 1" w:semiHidden="1" w:unhideWhenUsed="1"/>
+    <w:lsdException w:name="Table Subtle 2" w:semiHidden="1" w:unhideWhenUsed="1"/>
     <w:lsdException w:name="Table Web 1" w:semiHidden="1" w:unhideWhenUsed="1"/>
     <w:lsdException w:name="Table Web 2" w:semiHidden="1" w:unhideWhenUsed="1"/>
+    <w:lsdException w:name="Table Web 3" w:semiHidden="1" w:unhideWhenUsed="1"/>
     <w:lsdException w:name="Balloon Text" w:semiHidden="1" w:unhideWhenUsed="1"/>
     <w:lsdException w:name="Table Grid" w:uiPriority="39"/>
     <w:lsdException w:name="Table Theme" w:semiHidden="1" w:unhideWhenUsed="1"/>
